--- a/Arcvhitecture/Тест 1/Архитектура_ПР2_БолдиновАВ.docx
+++ b/Arcvhitecture/Тест 1/Архитектура_ПР2_БолдиновАВ.docx
@@ -6,8 +6,6 @@
       <w:pPr>
         <w:pStyle w:val="1"/>
       </w:pPr>
-      <w:bookmarkStart w:id="0" w:name="_GoBack"/>
-      <w:bookmarkEnd w:id="0"/>
       <w:r>
         <w:t xml:space="preserve">Практическая работа </w:t>
       </w:r>
@@ -64,9 +62,52 @@
           <w:szCs w:val="28"/>
         </w:rPr>
       </w:pPr>
-    </w:p>
-    <w:p>
-      <w:pPr>
+      <w:r>
+        <w:rPr>
+          <w:rFonts w:ascii="Times New Roman" w:hAnsi="Times New Roman" w:cs="Times New Roman"/>
+          <w:sz w:val="28"/>
+          <w:szCs w:val="28"/>
+        </w:rPr>
+        <w:drawing>
+          <wp:inline distT="0" distB="0" distL="0" distR="0" wp14:anchorId="502EB89B" wp14:editId="2173BA37">
+            <wp:extent cx="5940425" cy="6343015"/>
+            <wp:effectExtent l="0" t="0" r="0" b="0"/>
+            <wp:docPr id="2" name="Рисунок 2"/>
+            <wp:cNvGraphicFramePr>
+              <a:graphicFrameLocks xmlns:a="http://schemas.openxmlformats.org/drawingml/2006/main" noChangeAspect="1"/>
+            </wp:cNvGraphicFramePr>
+            <a:graphic xmlns:a="http://schemas.openxmlformats.org/drawingml/2006/main">
+              <a:graphicData uri="http://schemas.openxmlformats.org/drawingml/2006/picture">
+                <pic:pic xmlns:pic="http://schemas.openxmlformats.org/drawingml/2006/picture">
+                  <pic:nvPicPr>
+                    <pic:cNvPr id="1" name=""/>
+                    <pic:cNvPicPr/>
+                  </pic:nvPicPr>
+                  <pic:blipFill>
+                    <a:blip r:embed="rId5"/>
+                    <a:stretch>
+                      <a:fillRect/>
+                    </a:stretch>
+                  </pic:blipFill>
+                  <pic:spPr>
+                    <a:xfrm>
+                      <a:off x="0" y="0"/>
+                      <a:ext cx="5940425" cy="6343015"/>
+                    </a:xfrm>
+                    <a:prstGeom prst="rect">
+                      <a:avLst/>
+                    </a:prstGeom>
+                  </pic:spPr>
+                </pic:pic>
+              </a:graphicData>
+            </a:graphic>
+          </wp:inline>
+        </w:drawing>
+      </w:r>
+    </w:p>
+    <w:p>
+      <w:pPr>
+        <w:keepNext/>
         <w:jc w:val="both"/>
         <w:rPr>
           <w:rFonts w:ascii="Times New Roman" w:hAnsi="Times New Roman" w:cs="Times New Roman"/>
@@ -82,6 +123,7 @@
           <w:sz w:val="28"/>
           <w:szCs w:val="28"/>
         </w:rPr>
+        <w:lastRenderedPageBreak/>
         <w:t>Администратор</w:t>
       </w:r>
     </w:p>
@@ -94,9 +136,52 @@
           <w:szCs w:val="28"/>
         </w:rPr>
       </w:pPr>
-    </w:p>
-    <w:p>
-      <w:pPr>
+      <w:r>
+        <w:rPr>
+          <w:rFonts w:ascii="Times New Roman" w:hAnsi="Times New Roman" w:cs="Times New Roman"/>
+          <w:sz w:val="28"/>
+          <w:szCs w:val="28"/>
+        </w:rPr>
+        <w:drawing>
+          <wp:inline distT="0" distB="0" distL="0" distR="0" wp14:anchorId="0A1753B7" wp14:editId="63E8C143">
+            <wp:extent cx="5940425" cy="6997700"/>
+            <wp:effectExtent l="0" t="0" r="0" b="0"/>
+            <wp:docPr id="5" name="Рисунок 5"/>
+            <wp:cNvGraphicFramePr>
+              <a:graphicFrameLocks xmlns:a="http://schemas.openxmlformats.org/drawingml/2006/main" noChangeAspect="1"/>
+            </wp:cNvGraphicFramePr>
+            <a:graphic xmlns:a="http://schemas.openxmlformats.org/drawingml/2006/main">
+              <a:graphicData uri="http://schemas.openxmlformats.org/drawingml/2006/picture">
+                <pic:pic xmlns:pic="http://schemas.openxmlformats.org/drawingml/2006/picture">
+                  <pic:nvPicPr>
+                    <pic:cNvPr id="1" name=""/>
+                    <pic:cNvPicPr/>
+                  </pic:nvPicPr>
+                  <pic:blipFill>
+                    <a:blip r:embed="rId6"/>
+                    <a:stretch>
+                      <a:fillRect/>
+                    </a:stretch>
+                  </pic:blipFill>
+                  <pic:spPr>
+                    <a:xfrm>
+                      <a:off x="0" y="0"/>
+                      <a:ext cx="5940425" cy="6997700"/>
+                    </a:xfrm>
+                    <a:prstGeom prst="rect">
+                      <a:avLst/>
+                    </a:prstGeom>
+                  </pic:spPr>
+                </pic:pic>
+              </a:graphicData>
+            </a:graphic>
+          </wp:inline>
+        </w:drawing>
+      </w:r>
+    </w:p>
+    <w:p>
+      <w:pPr>
+        <w:keepNext/>
         <w:jc w:val="both"/>
         <w:rPr>
           <w:rFonts w:ascii="Times New Roman" w:hAnsi="Times New Roman" w:cs="Times New Roman"/>
@@ -112,6 +197,7 @@
           <w:sz w:val="28"/>
           <w:szCs w:val="28"/>
         </w:rPr>
+        <w:lastRenderedPageBreak/>
         <w:t>Технический специалист</w:t>
       </w:r>
     </w:p>
@@ -124,6 +210,48 @@
           <w:szCs w:val="28"/>
         </w:rPr>
       </w:pPr>
+      <w:r>
+        <w:rPr>
+          <w:rFonts w:ascii="Times New Roman" w:hAnsi="Times New Roman" w:cs="Times New Roman"/>
+          <w:sz w:val="28"/>
+          <w:szCs w:val="28"/>
+        </w:rPr>
+        <w:drawing>
+          <wp:inline distT="0" distB="0" distL="0" distR="0" wp14:anchorId="7073CB67" wp14:editId="2F1D0FCF">
+            <wp:extent cx="5940425" cy="6997700"/>
+            <wp:effectExtent l="0" t="0" r="0" b="0"/>
+            <wp:docPr id="6" name="Рисунок 6"/>
+            <wp:cNvGraphicFramePr>
+              <a:graphicFrameLocks xmlns:a="http://schemas.openxmlformats.org/drawingml/2006/main" noChangeAspect="1"/>
+            </wp:cNvGraphicFramePr>
+            <a:graphic xmlns:a="http://schemas.openxmlformats.org/drawingml/2006/main">
+              <a:graphicData uri="http://schemas.openxmlformats.org/drawingml/2006/picture">
+                <pic:pic xmlns:pic="http://schemas.openxmlformats.org/drawingml/2006/picture">
+                  <pic:nvPicPr>
+                    <pic:cNvPr id="1" name=""/>
+                    <pic:cNvPicPr/>
+                  </pic:nvPicPr>
+                  <pic:blipFill>
+                    <a:blip r:embed="rId7"/>
+                    <a:stretch>
+                      <a:fillRect/>
+                    </a:stretch>
+                  </pic:blipFill>
+                  <pic:spPr>
+                    <a:xfrm>
+                      <a:off x="0" y="0"/>
+                      <a:ext cx="5940425" cy="6997700"/>
+                    </a:xfrm>
+                    <a:prstGeom prst="rect">
+                      <a:avLst/>
+                    </a:prstGeom>
+                  </pic:spPr>
+                </pic:pic>
+              </a:graphicData>
+            </a:graphic>
+          </wp:inline>
+        </w:drawing>
+      </w:r>
     </w:p>
     <w:p>
       <w:pPr>
@@ -317,6 +445,7 @@
           <w:sz w:val="28"/>
           <w:szCs w:val="28"/>
         </w:rPr>
+        <w:lastRenderedPageBreak/>
         <w:t>Текущие трудности:</w:t>
       </w:r>
     </w:p>
@@ -818,7 +947,6 @@
           <w:sz w:val="28"/>
           <w:szCs w:val="28"/>
         </w:rPr>
-        <w:lastRenderedPageBreak/>
         <w:t>возможность получения всевозможных уведомлений.</w:t>
       </w:r>
     </w:p>
@@ -1108,7 +1236,1731 @@
         <w:t>.</w:t>
       </w:r>
     </w:p>
-    <w:p/>
+    <w:p>
+      <w:pPr>
+        <w:keepNext/>
+        <w:rPr>
+          <w:rFonts w:ascii="Times New Roman" w:hAnsi="Times New Roman" w:cs="Times New Roman"/>
+          <w:b/>
+          <w:sz w:val="32"/>
+          <w:szCs w:val="32"/>
+        </w:rPr>
+      </w:pPr>
+      <w:r>
+        <w:rPr>
+          <w:rFonts w:ascii="Times New Roman" w:hAnsi="Times New Roman" w:cs="Times New Roman"/>
+          <w:b/>
+          <w:sz w:val="32"/>
+          <w:szCs w:val="32"/>
+        </w:rPr>
+        <w:lastRenderedPageBreak/>
+        <w:t>Карта пользо</w:t>
+      </w:r>
+      <w:bookmarkStart w:id="0" w:name="_GoBack"/>
+      <w:bookmarkEnd w:id="0"/>
+      <w:r>
+        <w:rPr>
+          <w:rFonts w:ascii="Times New Roman" w:hAnsi="Times New Roman" w:cs="Times New Roman"/>
+          <w:b/>
+          <w:sz w:val="32"/>
+          <w:szCs w:val="32"/>
+        </w:rPr>
+        <w:t>вательских историй проекта</w:t>
+      </w:r>
+    </w:p>
+    <w:p>
+      <w:pPr>
+        <w:jc w:val="center"/>
+      </w:pPr>
+      <w:r>
+        <w:drawing>
+          <wp:inline distT="0" distB="0" distL="0" distR="0" wp14:anchorId="453B6CF9" wp14:editId="5BD1E9B3">
+            <wp:extent cx="5940425" cy="3610610"/>
+            <wp:effectExtent l="0" t="0" r="3175" b="8890"/>
+            <wp:docPr id="1" name="Рисунок 1"/>
+            <wp:cNvGraphicFramePr>
+              <a:graphicFrameLocks xmlns:a="http://schemas.openxmlformats.org/drawingml/2006/main" noChangeAspect="1"/>
+            </wp:cNvGraphicFramePr>
+            <a:graphic xmlns:a="http://schemas.openxmlformats.org/drawingml/2006/main">
+              <a:graphicData uri="http://schemas.openxmlformats.org/drawingml/2006/picture">
+                <pic:pic xmlns:pic="http://schemas.openxmlformats.org/drawingml/2006/picture">
+                  <pic:nvPicPr>
+                    <pic:cNvPr id="1" name=""/>
+                    <pic:cNvPicPr/>
+                  </pic:nvPicPr>
+                  <pic:blipFill>
+                    <a:blip r:embed="rId8"/>
+                    <a:stretch>
+                      <a:fillRect/>
+                    </a:stretch>
+                  </pic:blipFill>
+                  <pic:spPr>
+                    <a:xfrm>
+                      <a:off x="0" y="0"/>
+                      <a:ext cx="5940425" cy="3610610"/>
+                    </a:xfrm>
+                    <a:prstGeom prst="rect">
+                      <a:avLst/>
+                    </a:prstGeom>
+                  </pic:spPr>
+                </pic:pic>
+              </a:graphicData>
+            </a:graphic>
+          </wp:inline>
+        </w:drawing>
+      </w:r>
+    </w:p>
+    <w:p>
+      <w:pPr>
+        <w:rPr>
+          <w:rFonts w:ascii="Times New Roman" w:hAnsi="Times New Roman" w:cs="Times New Roman"/>
+          <w:b/>
+          <w:sz w:val="32"/>
+          <w:szCs w:val="32"/>
+        </w:rPr>
+      </w:pPr>
+      <w:r>
+        <w:rPr>
+          <w:rFonts w:ascii="Times New Roman" w:hAnsi="Times New Roman" w:cs="Times New Roman"/>
+          <w:b/>
+          <w:sz w:val="32"/>
+          <w:szCs w:val="32"/>
+        </w:rPr>
+        <w:t>Цели и шаги пользователей по бизнес-процессу</w:t>
+      </w:r>
+    </w:p>
+    <w:tbl>
+      <w:tblPr>
+        <w:tblStyle w:val="a4"/>
+        <w:tblW w:w="0" w:type="auto"/>
+        <w:tblLook w:val="04A0" w:firstRow="1" w:lastRow="0" w:firstColumn="1" w:lastColumn="0" w:noHBand="0" w:noVBand="1"/>
+      </w:tblPr>
+      <w:tblGrid>
+        <w:gridCol w:w="1838"/>
+        <w:gridCol w:w="3402"/>
+        <w:gridCol w:w="4105"/>
+      </w:tblGrid>
+      <w:tr>
+        <w:tc>
+          <w:tcPr>
+            <w:tcW w:w="1838" w:type="dxa"/>
+          </w:tcPr>
+          <w:p>
+            <w:pPr>
+              <w:rPr>
+                <w:rFonts w:ascii="Times New Roman" w:hAnsi="Times New Roman" w:cs="Times New Roman"/>
+                <w:b/>
+                <w:sz w:val="24"/>
+                <w:szCs w:val="24"/>
+              </w:rPr>
+            </w:pPr>
+            <w:r>
+              <w:rPr>
+                <w:rFonts w:ascii="Times New Roman" w:hAnsi="Times New Roman" w:cs="Times New Roman"/>
+                <w:b/>
+                <w:sz w:val="24"/>
+                <w:szCs w:val="24"/>
+              </w:rPr>
+              <w:t>Роль</w:t>
+            </w:r>
+          </w:p>
+        </w:tc>
+        <w:tc>
+          <w:tcPr>
+            <w:tcW w:w="3402" w:type="dxa"/>
+          </w:tcPr>
+          <w:p>
+            <w:pPr>
+              <w:rPr>
+                <w:rFonts w:ascii="Times New Roman" w:hAnsi="Times New Roman" w:cs="Times New Roman"/>
+                <w:b/>
+                <w:sz w:val="24"/>
+                <w:szCs w:val="24"/>
+              </w:rPr>
+            </w:pPr>
+            <w:r>
+              <w:rPr>
+                <w:rFonts w:ascii="Times New Roman" w:hAnsi="Times New Roman" w:cs="Times New Roman"/>
+                <w:b/>
+                <w:sz w:val="24"/>
+                <w:szCs w:val="24"/>
+              </w:rPr>
+              <w:t>Цель</w:t>
+            </w:r>
+          </w:p>
+        </w:tc>
+        <w:tc>
+          <w:tcPr>
+            <w:tcW w:w="4105" w:type="dxa"/>
+          </w:tcPr>
+          <w:p>
+            <w:pPr>
+              <w:rPr>
+                <w:rFonts w:ascii="Times New Roman" w:hAnsi="Times New Roman" w:cs="Times New Roman"/>
+                <w:b/>
+                <w:sz w:val="24"/>
+                <w:szCs w:val="24"/>
+              </w:rPr>
+            </w:pPr>
+            <w:r>
+              <w:rPr>
+                <w:rFonts w:ascii="Times New Roman" w:hAnsi="Times New Roman" w:cs="Times New Roman"/>
+                <w:b/>
+                <w:sz w:val="24"/>
+                <w:szCs w:val="24"/>
+              </w:rPr>
+              <w:t>Шаги</w:t>
+            </w:r>
+          </w:p>
+        </w:tc>
+      </w:tr>
+      <w:tr>
+        <w:tc>
+          <w:tcPr>
+            <w:tcW w:w="1838" w:type="dxa"/>
+            <w:vMerge w:val="restart"/>
+          </w:tcPr>
+          <w:p>
+            <w:pPr>
+              <w:rPr>
+                <w:rFonts w:ascii="Times New Roman" w:hAnsi="Times New Roman" w:cs="Times New Roman"/>
+                <w:b/>
+                <w:sz w:val="24"/>
+                <w:szCs w:val="24"/>
+              </w:rPr>
+            </w:pPr>
+            <w:r>
+              <w:rPr>
+                <w:rFonts w:ascii="Times New Roman" w:hAnsi="Times New Roman" w:cs="Times New Roman"/>
+                <w:sz w:val="24"/>
+                <w:szCs w:val="24"/>
+              </w:rPr>
+              <w:t>Житель</w:t>
+            </w:r>
+          </w:p>
+        </w:tc>
+        <w:tc>
+          <w:tcPr>
+            <w:tcW w:w="3402" w:type="dxa"/>
+            <w:vMerge w:val="restart"/>
+          </w:tcPr>
+          <w:p>
+            <w:pPr>
+              <w:rPr>
+                <w:rFonts w:ascii="Times New Roman" w:hAnsi="Times New Roman" w:cs="Times New Roman"/>
+                <w:b/>
+                <w:sz w:val="24"/>
+                <w:szCs w:val="24"/>
+              </w:rPr>
+            </w:pPr>
+            <w:r>
+              <w:rPr>
+                <w:rFonts w:ascii="Times New Roman" w:hAnsi="Times New Roman" w:cs="Times New Roman"/>
+                <w:sz w:val="24"/>
+                <w:szCs w:val="24"/>
+              </w:rPr>
+              <w:t>Мониторинг энергопотребления</w:t>
+            </w:r>
+          </w:p>
+        </w:tc>
+        <w:tc>
+          <w:tcPr>
+            <w:tcW w:w="4105" w:type="dxa"/>
+          </w:tcPr>
+          <w:p>
+            <w:pPr>
+              <w:rPr>
+                <w:rFonts w:ascii="Times New Roman" w:hAnsi="Times New Roman" w:cs="Times New Roman"/>
+                <w:b/>
+                <w:sz w:val="24"/>
+                <w:szCs w:val="24"/>
+              </w:rPr>
+            </w:pPr>
+            <w:r>
+              <w:rPr>
+                <w:rFonts w:ascii="Times New Roman" w:hAnsi="Times New Roman" w:cs="Times New Roman"/>
+                <w:sz w:val="24"/>
+                <w:szCs w:val="24"/>
+              </w:rPr>
+              <w:t>Войти в приложение</w:t>
+            </w:r>
+          </w:p>
+        </w:tc>
+      </w:tr>
+      <w:tr>
+        <w:tc>
+          <w:tcPr>
+            <w:tcW w:w="1838" w:type="dxa"/>
+            <w:vMerge/>
+          </w:tcPr>
+          <w:p>
+            <w:pPr>
+              <w:rPr>
+                <w:rFonts w:ascii="Times New Roman" w:hAnsi="Times New Roman" w:cs="Times New Roman"/>
+                <w:b/>
+                <w:sz w:val="24"/>
+                <w:szCs w:val="24"/>
+              </w:rPr>
+            </w:pPr>
+          </w:p>
+        </w:tc>
+        <w:tc>
+          <w:tcPr>
+            <w:tcW w:w="3402" w:type="dxa"/>
+            <w:vMerge/>
+          </w:tcPr>
+          <w:p>
+            <w:pPr>
+              <w:rPr>
+                <w:rFonts w:ascii="Times New Roman" w:hAnsi="Times New Roman" w:cs="Times New Roman"/>
+                <w:b/>
+                <w:sz w:val="24"/>
+                <w:szCs w:val="24"/>
+              </w:rPr>
+            </w:pPr>
+          </w:p>
+        </w:tc>
+        <w:tc>
+          <w:tcPr>
+            <w:tcW w:w="4105" w:type="dxa"/>
+          </w:tcPr>
+          <w:p>
+            <w:pPr>
+              <w:rPr>
+                <w:rFonts w:ascii="Times New Roman" w:hAnsi="Times New Roman" w:cs="Times New Roman"/>
+                <w:b/>
+                <w:sz w:val="24"/>
+                <w:szCs w:val="24"/>
+              </w:rPr>
+            </w:pPr>
+            <w:r>
+              <w:rPr>
+                <w:rFonts w:ascii="Times New Roman" w:hAnsi="Times New Roman" w:cs="Times New Roman"/>
+                <w:sz w:val="24"/>
+                <w:szCs w:val="24"/>
+              </w:rPr>
+              <w:t>Перейти в раздел мониторинга</w:t>
+            </w:r>
+          </w:p>
+        </w:tc>
+      </w:tr>
+      <w:tr>
+        <w:tc>
+          <w:tcPr>
+            <w:tcW w:w="1838" w:type="dxa"/>
+            <w:vMerge/>
+          </w:tcPr>
+          <w:p>
+            <w:pPr>
+              <w:rPr>
+                <w:rFonts w:ascii="Times New Roman" w:hAnsi="Times New Roman" w:cs="Times New Roman"/>
+                <w:b/>
+                <w:sz w:val="24"/>
+                <w:szCs w:val="24"/>
+              </w:rPr>
+            </w:pPr>
+          </w:p>
+        </w:tc>
+        <w:tc>
+          <w:tcPr>
+            <w:tcW w:w="3402" w:type="dxa"/>
+            <w:vMerge/>
+          </w:tcPr>
+          <w:p>
+            <w:pPr>
+              <w:rPr>
+                <w:rFonts w:ascii="Times New Roman" w:hAnsi="Times New Roman" w:cs="Times New Roman"/>
+                <w:b/>
+                <w:sz w:val="24"/>
+                <w:szCs w:val="24"/>
+              </w:rPr>
+            </w:pPr>
+          </w:p>
+        </w:tc>
+        <w:tc>
+          <w:tcPr>
+            <w:tcW w:w="4105" w:type="dxa"/>
+          </w:tcPr>
+          <w:p>
+            <w:pPr>
+              <w:rPr>
+                <w:rFonts w:ascii="Times New Roman" w:hAnsi="Times New Roman" w:cs="Times New Roman"/>
+                <w:b/>
+                <w:sz w:val="24"/>
+                <w:szCs w:val="24"/>
+              </w:rPr>
+            </w:pPr>
+            <w:r>
+              <w:rPr>
+                <w:rFonts w:ascii="Times New Roman" w:hAnsi="Times New Roman" w:cs="Times New Roman"/>
+                <w:sz w:val="24"/>
+                <w:szCs w:val="24"/>
+              </w:rPr>
+              <w:t>Посмотреть графики потребления</w:t>
+            </w:r>
+          </w:p>
+        </w:tc>
+      </w:tr>
+      <w:tr>
+        <w:tc>
+          <w:tcPr>
+            <w:tcW w:w="1838" w:type="dxa"/>
+            <w:vMerge/>
+          </w:tcPr>
+          <w:p>
+            <w:pPr>
+              <w:rPr>
+                <w:rFonts w:ascii="Times New Roman" w:hAnsi="Times New Roman" w:cs="Times New Roman"/>
+                <w:b/>
+                <w:sz w:val="24"/>
+                <w:szCs w:val="24"/>
+              </w:rPr>
+            </w:pPr>
+          </w:p>
+        </w:tc>
+        <w:tc>
+          <w:tcPr>
+            <w:tcW w:w="3402" w:type="dxa"/>
+            <w:vMerge w:val="restart"/>
+          </w:tcPr>
+          <w:p>
+            <w:pPr>
+              <w:rPr>
+                <w:rFonts w:ascii="Times New Roman" w:hAnsi="Times New Roman" w:cs="Times New Roman"/>
+                <w:b/>
+                <w:sz w:val="24"/>
+                <w:szCs w:val="24"/>
+              </w:rPr>
+            </w:pPr>
+            <w:r>
+              <w:rPr>
+                <w:rFonts w:ascii="Times New Roman" w:hAnsi="Times New Roman" w:cs="Times New Roman"/>
+                <w:sz w:val="24"/>
+                <w:szCs w:val="24"/>
+              </w:rPr>
+              <w:t>Получение рекомендаций</w:t>
+            </w:r>
+          </w:p>
+        </w:tc>
+        <w:tc>
+          <w:tcPr>
+            <w:tcW w:w="4105" w:type="dxa"/>
+          </w:tcPr>
+          <w:p>
+            <w:pPr>
+              <w:rPr>
+                <w:rFonts w:ascii="Times New Roman" w:hAnsi="Times New Roman" w:cs="Times New Roman"/>
+                <w:b/>
+                <w:sz w:val="24"/>
+                <w:szCs w:val="24"/>
+              </w:rPr>
+            </w:pPr>
+            <w:r>
+              <w:rPr>
+                <w:rFonts w:ascii="Times New Roman" w:hAnsi="Times New Roman" w:cs="Times New Roman"/>
+                <w:sz w:val="24"/>
+                <w:szCs w:val="24"/>
+              </w:rPr>
+              <w:t>Настроить уведомления</w:t>
+            </w:r>
+          </w:p>
+        </w:tc>
+      </w:tr>
+      <w:tr>
+        <w:tc>
+          <w:tcPr>
+            <w:tcW w:w="1838" w:type="dxa"/>
+            <w:vMerge/>
+          </w:tcPr>
+          <w:p>
+            <w:pPr>
+              <w:rPr>
+                <w:rFonts w:ascii="Times New Roman" w:hAnsi="Times New Roman" w:cs="Times New Roman"/>
+                <w:b/>
+                <w:sz w:val="24"/>
+                <w:szCs w:val="24"/>
+              </w:rPr>
+            </w:pPr>
+          </w:p>
+        </w:tc>
+        <w:tc>
+          <w:tcPr>
+            <w:tcW w:w="3402" w:type="dxa"/>
+            <w:vMerge/>
+          </w:tcPr>
+          <w:p>
+            <w:pPr>
+              <w:rPr>
+                <w:rFonts w:ascii="Times New Roman" w:hAnsi="Times New Roman" w:cs="Times New Roman"/>
+                <w:b/>
+                <w:sz w:val="24"/>
+                <w:szCs w:val="24"/>
+              </w:rPr>
+            </w:pPr>
+          </w:p>
+        </w:tc>
+        <w:tc>
+          <w:tcPr>
+            <w:tcW w:w="4105" w:type="dxa"/>
+          </w:tcPr>
+          <w:p>
+            <w:pPr>
+              <w:rPr>
+                <w:rFonts w:ascii="Times New Roman" w:hAnsi="Times New Roman" w:cs="Times New Roman"/>
+                <w:b/>
+                <w:sz w:val="24"/>
+                <w:szCs w:val="24"/>
+              </w:rPr>
+            </w:pPr>
+            <w:r>
+              <w:rPr>
+                <w:rFonts w:ascii="Times New Roman" w:hAnsi="Times New Roman" w:cs="Times New Roman"/>
+                <w:sz w:val="24"/>
+                <w:szCs w:val="24"/>
+              </w:rPr>
+              <w:t>Получить рекомендации</w:t>
+            </w:r>
+          </w:p>
+        </w:tc>
+      </w:tr>
+      <w:tr>
+        <w:tc>
+          <w:tcPr>
+            <w:tcW w:w="1838" w:type="dxa"/>
+            <w:vMerge/>
+          </w:tcPr>
+          <w:p>
+            <w:pPr>
+              <w:rPr>
+                <w:rFonts w:ascii="Times New Roman" w:hAnsi="Times New Roman" w:cs="Times New Roman"/>
+                <w:b/>
+                <w:sz w:val="24"/>
+                <w:szCs w:val="24"/>
+              </w:rPr>
+            </w:pPr>
+          </w:p>
+        </w:tc>
+        <w:tc>
+          <w:tcPr>
+            <w:tcW w:w="3402" w:type="dxa"/>
+            <w:vMerge/>
+          </w:tcPr>
+          <w:p>
+            <w:pPr>
+              <w:rPr>
+                <w:rFonts w:ascii="Times New Roman" w:hAnsi="Times New Roman" w:cs="Times New Roman"/>
+                <w:b/>
+                <w:sz w:val="24"/>
+                <w:szCs w:val="24"/>
+              </w:rPr>
+            </w:pPr>
+          </w:p>
+        </w:tc>
+        <w:tc>
+          <w:tcPr>
+            <w:tcW w:w="4105" w:type="dxa"/>
+          </w:tcPr>
+          <w:p>
+            <w:pPr>
+              <w:rPr>
+                <w:rFonts w:ascii="Times New Roman" w:hAnsi="Times New Roman" w:cs="Times New Roman"/>
+                <w:b/>
+                <w:sz w:val="24"/>
+                <w:szCs w:val="24"/>
+              </w:rPr>
+            </w:pPr>
+            <w:r>
+              <w:rPr>
+                <w:rFonts w:ascii="Times New Roman" w:hAnsi="Times New Roman" w:cs="Times New Roman"/>
+                <w:sz w:val="24"/>
+                <w:szCs w:val="24"/>
+              </w:rPr>
+              <w:t>Применить рекомендации</w:t>
+            </w:r>
+          </w:p>
+        </w:tc>
+      </w:tr>
+      <w:tr>
+        <w:tc>
+          <w:tcPr>
+            <w:tcW w:w="1838" w:type="dxa"/>
+            <w:vMerge/>
+          </w:tcPr>
+          <w:p>
+            <w:pPr>
+              <w:rPr>
+                <w:rFonts w:ascii="Times New Roman" w:hAnsi="Times New Roman" w:cs="Times New Roman"/>
+                <w:b/>
+                <w:sz w:val="24"/>
+                <w:szCs w:val="24"/>
+              </w:rPr>
+            </w:pPr>
+          </w:p>
+        </w:tc>
+        <w:tc>
+          <w:tcPr>
+            <w:tcW w:w="3402" w:type="dxa"/>
+            <w:vMerge w:val="restart"/>
+          </w:tcPr>
+          <w:p>
+            <w:pPr>
+              <w:rPr>
+                <w:rFonts w:ascii="Times New Roman" w:hAnsi="Times New Roman" w:cs="Times New Roman"/>
+                <w:b/>
+                <w:sz w:val="24"/>
+                <w:szCs w:val="24"/>
+              </w:rPr>
+            </w:pPr>
+            <w:r>
+              <w:rPr>
+                <w:rFonts w:ascii="Times New Roman" w:hAnsi="Times New Roman" w:cs="Times New Roman"/>
+                <w:sz w:val="24"/>
+                <w:szCs w:val="24"/>
+              </w:rPr>
+              <w:t>Контроль превышения затрат</w:t>
+            </w:r>
+          </w:p>
+        </w:tc>
+        <w:tc>
+          <w:tcPr>
+            <w:tcW w:w="4105" w:type="dxa"/>
+          </w:tcPr>
+          <w:p>
+            <w:pPr>
+              <w:rPr>
+                <w:rFonts w:ascii="Times New Roman" w:hAnsi="Times New Roman" w:cs="Times New Roman"/>
+                <w:b/>
+                <w:sz w:val="24"/>
+                <w:szCs w:val="24"/>
+              </w:rPr>
+            </w:pPr>
+            <w:r>
+              <w:rPr>
+                <w:rFonts w:ascii="Times New Roman" w:hAnsi="Times New Roman" w:cs="Times New Roman"/>
+                <w:sz w:val="24"/>
+                <w:szCs w:val="24"/>
+              </w:rPr>
+              <w:t>Настроить лимит потребления</w:t>
+            </w:r>
+          </w:p>
+        </w:tc>
+      </w:tr>
+      <w:tr>
+        <w:tc>
+          <w:tcPr>
+            <w:tcW w:w="1838" w:type="dxa"/>
+            <w:vMerge/>
+          </w:tcPr>
+          <w:p>
+            <w:pPr>
+              <w:rPr>
+                <w:rFonts w:ascii="Times New Roman" w:hAnsi="Times New Roman" w:cs="Times New Roman"/>
+                <w:b/>
+                <w:sz w:val="24"/>
+                <w:szCs w:val="24"/>
+              </w:rPr>
+            </w:pPr>
+          </w:p>
+        </w:tc>
+        <w:tc>
+          <w:tcPr>
+            <w:tcW w:w="3402" w:type="dxa"/>
+            <w:vMerge/>
+          </w:tcPr>
+          <w:p>
+            <w:pPr>
+              <w:rPr>
+                <w:rFonts w:ascii="Times New Roman" w:hAnsi="Times New Roman" w:cs="Times New Roman"/>
+                <w:b/>
+                <w:sz w:val="24"/>
+                <w:szCs w:val="24"/>
+              </w:rPr>
+            </w:pPr>
+          </w:p>
+        </w:tc>
+        <w:tc>
+          <w:tcPr>
+            <w:tcW w:w="4105" w:type="dxa"/>
+          </w:tcPr>
+          <w:p>
+            <w:pPr>
+              <w:rPr>
+                <w:rFonts w:ascii="Times New Roman" w:hAnsi="Times New Roman" w:cs="Times New Roman"/>
+                <w:b/>
+                <w:sz w:val="24"/>
+                <w:szCs w:val="24"/>
+              </w:rPr>
+            </w:pPr>
+            <w:r>
+              <w:rPr>
+                <w:rFonts w:ascii="Times New Roman" w:hAnsi="Times New Roman" w:cs="Times New Roman"/>
+                <w:sz w:val="24"/>
+                <w:szCs w:val="24"/>
+              </w:rPr>
+              <w:t>Получить уведомление о превышении</w:t>
+            </w:r>
+          </w:p>
+        </w:tc>
+      </w:tr>
+      <w:tr>
+        <w:tc>
+          <w:tcPr>
+            <w:tcW w:w="1838" w:type="dxa"/>
+            <w:vMerge w:val="restart"/>
+          </w:tcPr>
+          <w:p>
+            <w:pPr>
+              <w:rPr>
+                <w:rFonts w:ascii="Times New Roman" w:hAnsi="Times New Roman" w:cs="Times New Roman"/>
+                <w:b/>
+                <w:sz w:val="24"/>
+                <w:szCs w:val="24"/>
+              </w:rPr>
+            </w:pPr>
+            <w:r>
+              <w:rPr>
+                <w:rFonts w:ascii="Times New Roman" w:hAnsi="Times New Roman" w:cs="Times New Roman"/>
+                <w:sz w:val="24"/>
+                <w:szCs w:val="24"/>
+              </w:rPr>
+              <w:t>Управляющая компания</w:t>
+            </w:r>
+          </w:p>
+        </w:tc>
+        <w:tc>
+          <w:tcPr>
+            <w:tcW w:w="3402" w:type="dxa"/>
+            <w:vMerge w:val="restart"/>
+          </w:tcPr>
+          <w:p>
+            <w:pPr>
+              <w:rPr>
+                <w:rFonts w:ascii="Times New Roman" w:hAnsi="Times New Roman" w:cs="Times New Roman"/>
+                <w:b/>
+                <w:sz w:val="24"/>
+                <w:szCs w:val="24"/>
+              </w:rPr>
+            </w:pPr>
+            <w:r>
+              <w:rPr>
+                <w:rFonts w:ascii="Times New Roman" w:hAnsi="Times New Roman" w:cs="Times New Roman"/>
+                <w:sz w:val="24"/>
+                <w:szCs w:val="24"/>
+              </w:rPr>
+              <w:t>Оптимизация потребления</w:t>
+            </w:r>
+          </w:p>
+        </w:tc>
+        <w:tc>
+          <w:tcPr>
+            <w:tcW w:w="4105" w:type="dxa"/>
+          </w:tcPr>
+          <w:p>
+            <w:pPr>
+              <w:rPr>
+                <w:rFonts w:ascii="Times New Roman" w:hAnsi="Times New Roman" w:cs="Times New Roman"/>
+                <w:sz w:val="24"/>
+                <w:szCs w:val="24"/>
+              </w:rPr>
+            </w:pPr>
+            <w:r>
+              <w:rPr>
+                <w:rFonts w:ascii="Times New Roman" w:hAnsi="Times New Roman" w:cs="Times New Roman"/>
+                <w:sz w:val="24"/>
+                <w:szCs w:val="24"/>
+              </w:rPr>
+              <w:t>Провести анализ потребления</w:t>
+            </w:r>
+          </w:p>
+        </w:tc>
+      </w:tr>
+      <w:tr>
+        <w:tc>
+          <w:tcPr>
+            <w:tcW w:w="1838" w:type="dxa"/>
+            <w:vMerge/>
+          </w:tcPr>
+          <w:p>
+            <w:pPr>
+              <w:rPr>
+                <w:rFonts w:ascii="Times New Roman" w:hAnsi="Times New Roman" w:cs="Times New Roman"/>
+                <w:b/>
+                <w:sz w:val="24"/>
+                <w:szCs w:val="24"/>
+              </w:rPr>
+            </w:pPr>
+          </w:p>
+        </w:tc>
+        <w:tc>
+          <w:tcPr>
+            <w:tcW w:w="3402" w:type="dxa"/>
+            <w:vMerge/>
+          </w:tcPr>
+          <w:p>
+            <w:pPr>
+              <w:rPr>
+                <w:rFonts w:ascii="Times New Roman" w:hAnsi="Times New Roman" w:cs="Times New Roman"/>
+                <w:b/>
+                <w:sz w:val="24"/>
+                <w:szCs w:val="24"/>
+              </w:rPr>
+            </w:pPr>
+          </w:p>
+        </w:tc>
+        <w:tc>
+          <w:tcPr>
+            <w:tcW w:w="4105" w:type="dxa"/>
+          </w:tcPr>
+          <w:p>
+            <w:pPr>
+              <w:rPr>
+                <w:rFonts w:ascii="Times New Roman" w:hAnsi="Times New Roman" w:cs="Times New Roman"/>
+                <w:sz w:val="24"/>
+                <w:szCs w:val="24"/>
+              </w:rPr>
+            </w:pPr>
+            <w:r>
+              <w:rPr>
+                <w:rFonts w:ascii="Times New Roman" w:hAnsi="Times New Roman" w:cs="Times New Roman"/>
+                <w:sz w:val="24"/>
+                <w:szCs w:val="24"/>
+              </w:rPr>
+              <w:t>Установить параметры работы оборудования</w:t>
+            </w:r>
+          </w:p>
+        </w:tc>
+      </w:tr>
+      <w:tr>
+        <w:tc>
+          <w:tcPr>
+            <w:tcW w:w="1838" w:type="dxa"/>
+            <w:vMerge/>
+          </w:tcPr>
+          <w:p>
+            <w:pPr>
+              <w:rPr>
+                <w:rFonts w:ascii="Times New Roman" w:hAnsi="Times New Roman" w:cs="Times New Roman"/>
+                <w:b/>
+                <w:sz w:val="24"/>
+                <w:szCs w:val="24"/>
+              </w:rPr>
+            </w:pPr>
+          </w:p>
+        </w:tc>
+        <w:tc>
+          <w:tcPr>
+            <w:tcW w:w="3402" w:type="dxa"/>
+            <w:vMerge w:val="restart"/>
+          </w:tcPr>
+          <w:p>
+            <w:pPr>
+              <w:rPr>
+                <w:rFonts w:ascii="Times New Roman" w:hAnsi="Times New Roman" w:cs="Times New Roman"/>
+                <w:b/>
+                <w:sz w:val="24"/>
+                <w:szCs w:val="24"/>
+              </w:rPr>
+            </w:pPr>
+            <w:r>
+              <w:rPr>
+                <w:rFonts w:ascii="Times New Roman" w:hAnsi="Times New Roman" w:cs="Times New Roman"/>
+                <w:sz w:val="24"/>
+                <w:szCs w:val="24"/>
+              </w:rPr>
+              <w:t>Выявление неисправностей</w:t>
+            </w:r>
+          </w:p>
+        </w:tc>
+        <w:tc>
+          <w:tcPr>
+            <w:tcW w:w="4105" w:type="dxa"/>
+          </w:tcPr>
+          <w:p>
+            <w:pPr>
+              <w:rPr>
+                <w:rFonts w:ascii="Times New Roman" w:hAnsi="Times New Roman" w:cs="Times New Roman"/>
+                <w:sz w:val="24"/>
+                <w:szCs w:val="24"/>
+              </w:rPr>
+            </w:pPr>
+            <w:r>
+              <w:rPr>
+                <w:rFonts w:ascii="Times New Roman" w:hAnsi="Times New Roman" w:cs="Times New Roman"/>
+                <w:sz w:val="24"/>
+                <w:szCs w:val="24"/>
+              </w:rPr>
+              <w:t>Получить уведомление от системы</w:t>
+            </w:r>
+          </w:p>
+        </w:tc>
+      </w:tr>
+      <w:tr>
+        <w:tc>
+          <w:tcPr>
+            <w:tcW w:w="1838" w:type="dxa"/>
+            <w:vMerge/>
+          </w:tcPr>
+          <w:p>
+            <w:pPr>
+              <w:rPr>
+                <w:rFonts w:ascii="Times New Roman" w:hAnsi="Times New Roman" w:cs="Times New Roman"/>
+                <w:b/>
+                <w:sz w:val="24"/>
+                <w:szCs w:val="24"/>
+              </w:rPr>
+            </w:pPr>
+          </w:p>
+        </w:tc>
+        <w:tc>
+          <w:tcPr>
+            <w:tcW w:w="3402" w:type="dxa"/>
+            <w:vMerge/>
+          </w:tcPr>
+          <w:p>
+            <w:pPr>
+              <w:rPr>
+                <w:rFonts w:ascii="Times New Roman" w:hAnsi="Times New Roman" w:cs="Times New Roman"/>
+                <w:b/>
+                <w:sz w:val="24"/>
+                <w:szCs w:val="24"/>
+              </w:rPr>
+            </w:pPr>
+          </w:p>
+        </w:tc>
+        <w:tc>
+          <w:tcPr>
+            <w:tcW w:w="4105" w:type="dxa"/>
+          </w:tcPr>
+          <w:p>
+            <w:pPr>
+              <w:rPr>
+                <w:rFonts w:ascii="Times New Roman" w:hAnsi="Times New Roman" w:cs="Times New Roman"/>
+                <w:sz w:val="24"/>
+                <w:szCs w:val="24"/>
+              </w:rPr>
+            </w:pPr>
+            <w:r>
+              <w:rPr>
+                <w:rFonts w:ascii="Times New Roman" w:hAnsi="Times New Roman" w:cs="Times New Roman"/>
+                <w:sz w:val="24"/>
+                <w:szCs w:val="24"/>
+              </w:rPr>
+              <w:t>Провести диагностику</w:t>
+            </w:r>
+          </w:p>
+        </w:tc>
+      </w:tr>
+      <w:tr>
+        <w:tc>
+          <w:tcPr>
+            <w:tcW w:w="1838" w:type="dxa"/>
+            <w:vMerge w:val="restart"/>
+          </w:tcPr>
+          <w:p>
+            <w:pPr>
+              <w:rPr>
+                <w:rFonts w:ascii="Times New Roman" w:hAnsi="Times New Roman" w:cs="Times New Roman"/>
+                <w:b/>
+                <w:sz w:val="24"/>
+                <w:szCs w:val="24"/>
+              </w:rPr>
+            </w:pPr>
+            <w:r>
+              <w:rPr>
+                <w:rFonts w:ascii="Times New Roman" w:hAnsi="Times New Roman" w:cs="Times New Roman"/>
+                <w:sz w:val="24"/>
+                <w:szCs w:val="24"/>
+              </w:rPr>
+              <w:t>Технический специалист</w:t>
+            </w:r>
+          </w:p>
+        </w:tc>
+        <w:tc>
+          <w:tcPr>
+            <w:tcW w:w="3402" w:type="dxa"/>
+            <w:vMerge w:val="restart"/>
+          </w:tcPr>
+          <w:p>
+            <w:pPr>
+              <w:rPr>
+                <w:rFonts w:ascii="Times New Roman" w:hAnsi="Times New Roman" w:cs="Times New Roman"/>
+                <w:b/>
+                <w:sz w:val="24"/>
+                <w:szCs w:val="24"/>
+              </w:rPr>
+            </w:pPr>
+            <w:r>
+              <w:rPr>
+                <w:rStyle w:val="a5"/>
+                <w:rFonts w:ascii="Times New Roman" w:hAnsi="Times New Roman" w:cs="Times New Roman"/>
+                <w:sz w:val="24"/>
+                <w:szCs w:val="24"/>
+              </w:rPr>
+              <w:t>Просмотр технических отчетов</w:t>
+            </w:r>
+          </w:p>
+        </w:tc>
+        <w:tc>
+          <w:tcPr>
+            <w:tcW w:w="4105" w:type="dxa"/>
+          </w:tcPr>
+          <w:p>
+            <w:pPr>
+              <w:rPr>
+                <w:rFonts w:ascii="Times New Roman" w:hAnsi="Times New Roman" w:cs="Times New Roman"/>
+                <w:sz w:val="24"/>
+                <w:szCs w:val="24"/>
+              </w:rPr>
+            </w:pPr>
+            <w:r>
+              <w:rPr>
+                <w:rFonts w:ascii="Times New Roman" w:hAnsi="Times New Roman" w:cs="Times New Roman"/>
+                <w:sz w:val="24"/>
+                <w:szCs w:val="24"/>
+              </w:rPr>
+              <w:t>Войти в систему</w:t>
+            </w:r>
+          </w:p>
+        </w:tc>
+      </w:tr>
+      <w:tr>
+        <w:tc>
+          <w:tcPr>
+            <w:tcW w:w="1838" w:type="dxa"/>
+            <w:vMerge/>
+          </w:tcPr>
+          <w:p>
+            <w:pPr>
+              <w:rPr>
+                <w:rFonts w:ascii="Times New Roman" w:hAnsi="Times New Roman" w:cs="Times New Roman"/>
+                <w:b/>
+                <w:sz w:val="24"/>
+                <w:szCs w:val="24"/>
+              </w:rPr>
+            </w:pPr>
+          </w:p>
+        </w:tc>
+        <w:tc>
+          <w:tcPr>
+            <w:tcW w:w="3402" w:type="dxa"/>
+            <w:vMerge/>
+          </w:tcPr>
+          <w:p>
+            <w:pPr>
+              <w:rPr>
+                <w:rFonts w:ascii="Times New Roman" w:hAnsi="Times New Roman" w:cs="Times New Roman"/>
+                <w:b/>
+                <w:sz w:val="24"/>
+                <w:szCs w:val="24"/>
+              </w:rPr>
+            </w:pPr>
+          </w:p>
+        </w:tc>
+        <w:tc>
+          <w:tcPr>
+            <w:tcW w:w="4105" w:type="dxa"/>
+          </w:tcPr>
+          <w:p>
+            <w:pPr>
+              <w:rPr>
+                <w:rFonts w:ascii="Times New Roman" w:hAnsi="Times New Roman" w:cs="Times New Roman"/>
+                <w:sz w:val="24"/>
+                <w:szCs w:val="24"/>
+              </w:rPr>
+            </w:pPr>
+            <w:r>
+              <w:rPr>
+                <w:rFonts w:ascii="Times New Roman" w:hAnsi="Times New Roman" w:cs="Times New Roman"/>
+                <w:sz w:val="24"/>
+                <w:szCs w:val="24"/>
+              </w:rPr>
+              <w:t>Открыть панель технической информации</w:t>
+            </w:r>
+          </w:p>
+        </w:tc>
+      </w:tr>
+    </w:tbl>
+    <w:p>
+      <w:pPr>
+        <w:rPr>
+          <w:rFonts w:ascii="Times New Roman" w:hAnsi="Times New Roman" w:cs="Times New Roman"/>
+          <w:b/>
+          <w:sz w:val="32"/>
+          <w:szCs w:val="32"/>
+        </w:rPr>
+      </w:pPr>
+      <w:r>
+        <w:rPr>
+          <w:rFonts w:ascii="Times New Roman" w:hAnsi="Times New Roman" w:cs="Times New Roman"/>
+          <w:b/>
+          <w:sz w:val="32"/>
+          <w:szCs w:val="32"/>
+        </w:rPr>
+        <w:t>Описание шагов по требованиям заказчика</w:t>
+      </w:r>
+    </w:p>
+    <w:p>
+      <w:pPr>
+        <w:jc w:val="both"/>
+        <w:rPr>
+          <w:rFonts w:ascii="Times New Roman" w:hAnsi="Times New Roman" w:cs="Times New Roman"/>
+          <w:i/>
+          <w:sz w:val="28"/>
+          <w:szCs w:val="28"/>
+        </w:rPr>
+      </w:pPr>
+      <w:r>
+        <w:rPr>
+          <w:rFonts w:ascii="Times New Roman" w:hAnsi="Times New Roman" w:cs="Times New Roman"/>
+          <w:i/>
+          <w:sz w:val="28"/>
+          <w:szCs w:val="28"/>
+        </w:rPr>
+        <w:t>Пользовательская история №1: Мониторинг энергопотребления</w:t>
+      </w:r>
+    </w:p>
+    <w:p>
+      <w:pPr>
+        <w:jc w:val="both"/>
+        <w:rPr>
+          <w:rFonts w:ascii="Times New Roman" w:hAnsi="Times New Roman" w:cs="Times New Roman"/>
+          <w:sz w:val="24"/>
+          <w:szCs w:val="24"/>
+        </w:rPr>
+      </w:pPr>
+      <w:r>
+        <w:rPr>
+          <w:rFonts w:ascii="Times New Roman" w:hAnsi="Times New Roman" w:cs="Times New Roman"/>
+          <w:sz w:val="24"/>
+          <w:szCs w:val="24"/>
+        </w:rPr>
+        <w:t>Шаг 1.1: Войти в приложение</w:t>
+      </w:r>
+    </w:p>
+    <w:p>
+      <w:pPr>
+        <w:jc w:val="both"/>
+        <w:rPr>
+          <w:rFonts w:ascii="Times New Roman" w:hAnsi="Times New Roman" w:cs="Times New Roman"/>
+          <w:sz w:val="24"/>
+          <w:szCs w:val="24"/>
+        </w:rPr>
+      </w:pPr>
+      <w:r>
+        <w:rPr>
+          <w:rFonts w:ascii="Times New Roman" w:hAnsi="Times New Roman" w:cs="Times New Roman"/>
+          <w:sz w:val="24"/>
+          <w:szCs w:val="24"/>
+        </w:rPr>
+        <w:t xml:space="preserve">Житель заходит в мобильное или веб-приложение системы </w:t>
+      </w:r>
+      <w:proofErr w:type="spellStart"/>
+      <w:r>
+        <w:rPr>
+          <w:rFonts w:ascii="Times New Roman" w:hAnsi="Times New Roman" w:cs="Times New Roman"/>
+          <w:sz w:val="24"/>
+          <w:szCs w:val="24"/>
+        </w:rPr>
+        <w:t>EnergySaver</w:t>
+      </w:r>
+      <w:proofErr w:type="spellEnd"/>
+      <w:r>
+        <w:rPr>
+          <w:rFonts w:ascii="Times New Roman" w:hAnsi="Times New Roman" w:cs="Times New Roman"/>
+          <w:sz w:val="24"/>
+          <w:szCs w:val="24"/>
+        </w:rPr>
+        <w:t>, используя учетные данные для входа.</w:t>
+      </w:r>
+    </w:p>
+    <w:p>
+      <w:pPr>
+        <w:jc w:val="both"/>
+        <w:rPr>
+          <w:rFonts w:ascii="Times New Roman" w:hAnsi="Times New Roman" w:cs="Times New Roman"/>
+          <w:sz w:val="24"/>
+          <w:szCs w:val="24"/>
+        </w:rPr>
+      </w:pPr>
+      <w:r>
+        <w:rPr>
+          <w:rFonts w:ascii="Times New Roman" w:hAnsi="Times New Roman" w:cs="Times New Roman"/>
+          <w:sz w:val="24"/>
+          <w:szCs w:val="24"/>
+        </w:rPr>
+        <w:lastRenderedPageBreak/>
+        <w:t>Шаг 1.2: Перейти в раздел мониторинга</w:t>
+      </w:r>
+    </w:p>
+    <w:p>
+      <w:pPr>
+        <w:jc w:val="both"/>
+        <w:rPr>
+          <w:rFonts w:ascii="Times New Roman" w:hAnsi="Times New Roman" w:cs="Times New Roman"/>
+          <w:sz w:val="24"/>
+          <w:szCs w:val="24"/>
+        </w:rPr>
+      </w:pPr>
+      <w:r>
+        <w:rPr>
+          <w:rFonts w:ascii="Times New Roman" w:hAnsi="Times New Roman" w:cs="Times New Roman"/>
+          <w:sz w:val="24"/>
+          <w:szCs w:val="24"/>
+        </w:rPr>
+        <w:t>После успешного входа пользователь переходит в раздел «Мониторинг» через главное меню приложения.</w:t>
+      </w:r>
+    </w:p>
+    <w:p>
+      <w:pPr>
+        <w:jc w:val="both"/>
+        <w:rPr>
+          <w:rFonts w:ascii="Times New Roman" w:hAnsi="Times New Roman" w:cs="Times New Roman"/>
+          <w:sz w:val="24"/>
+          <w:szCs w:val="24"/>
+        </w:rPr>
+      </w:pPr>
+      <w:r>
+        <w:rPr>
+          <w:rFonts w:ascii="Times New Roman" w:hAnsi="Times New Roman" w:cs="Times New Roman"/>
+          <w:sz w:val="24"/>
+          <w:szCs w:val="24"/>
+        </w:rPr>
+        <w:t>Шаг 1.3: Посмотреть графики потребления</w:t>
+      </w:r>
+    </w:p>
+    <w:p>
+      <w:pPr>
+        <w:jc w:val="both"/>
+        <w:rPr>
+          <w:rFonts w:ascii="Times New Roman" w:hAnsi="Times New Roman" w:cs="Times New Roman"/>
+          <w:sz w:val="24"/>
+          <w:szCs w:val="24"/>
+        </w:rPr>
+      </w:pPr>
+      <w:r>
+        <w:rPr>
+          <w:rFonts w:ascii="Times New Roman" w:hAnsi="Times New Roman" w:cs="Times New Roman"/>
+          <w:sz w:val="24"/>
+          <w:szCs w:val="24"/>
+        </w:rPr>
+        <w:t>Житель просматривает графики текущего и прошлых периодов энергопотребления (вода, электричество, газ) для оценки своих затрат.</w:t>
+      </w:r>
+    </w:p>
+    <w:p>
+      <w:pPr>
+        <w:jc w:val="both"/>
+        <w:rPr>
+          <w:rFonts w:ascii="Times New Roman" w:hAnsi="Times New Roman" w:cs="Times New Roman"/>
+          <w:i/>
+          <w:sz w:val="28"/>
+          <w:szCs w:val="28"/>
+        </w:rPr>
+      </w:pPr>
+      <w:r>
+        <w:rPr>
+          <w:rFonts w:ascii="Times New Roman" w:hAnsi="Times New Roman" w:cs="Times New Roman"/>
+          <w:i/>
+          <w:sz w:val="28"/>
+          <w:szCs w:val="28"/>
+        </w:rPr>
+        <w:t>Пользовательская история №2: Оптимизация энергопотребления</w:t>
+      </w:r>
+    </w:p>
+    <w:p>
+      <w:pPr>
+        <w:jc w:val="both"/>
+        <w:rPr>
+          <w:rFonts w:ascii="Times New Roman" w:hAnsi="Times New Roman" w:cs="Times New Roman"/>
+          <w:sz w:val="24"/>
+          <w:szCs w:val="24"/>
+        </w:rPr>
+      </w:pPr>
+      <w:r>
+        <w:rPr>
+          <w:rFonts w:ascii="Times New Roman" w:hAnsi="Times New Roman" w:cs="Times New Roman"/>
+          <w:sz w:val="24"/>
+          <w:szCs w:val="24"/>
+        </w:rPr>
+        <w:t>Шаг 2.1: Настроить уведомления</w:t>
+      </w:r>
+    </w:p>
+    <w:p>
+      <w:pPr>
+        <w:jc w:val="both"/>
+        <w:rPr>
+          <w:rFonts w:ascii="Times New Roman" w:hAnsi="Times New Roman" w:cs="Times New Roman"/>
+          <w:sz w:val="24"/>
+          <w:szCs w:val="24"/>
+        </w:rPr>
+      </w:pPr>
+      <w:r>
+        <w:rPr>
+          <w:rFonts w:ascii="Times New Roman" w:hAnsi="Times New Roman" w:cs="Times New Roman"/>
+          <w:sz w:val="24"/>
+          <w:szCs w:val="24"/>
+        </w:rPr>
+        <w:t>Житель заходит в раздел «Настройки» и включает уведомления о рекомендациях по экономии энергоресурсов.</w:t>
+      </w:r>
+    </w:p>
+    <w:p>
+      <w:pPr>
+        <w:jc w:val="both"/>
+        <w:rPr>
+          <w:rFonts w:ascii="Times New Roman" w:hAnsi="Times New Roman" w:cs="Times New Roman"/>
+          <w:sz w:val="24"/>
+          <w:szCs w:val="24"/>
+        </w:rPr>
+      </w:pPr>
+      <w:r>
+        <w:rPr>
+          <w:rFonts w:ascii="Times New Roman" w:hAnsi="Times New Roman" w:cs="Times New Roman"/>
+          <w:sz w:val="24"/>
+          <w:szCs w:val="24"/>
+        </w:rPr>
+        <w:t>Шаг 2.2: Получить рекомендации</w:t>
+      </w:r>
+    </w:p>
+    <w:p>
+      <w:pPr>
+        <w:jc w:val="both"/>
+        <w:rPr>
+          <w:rFonts w:ascii="Times New Roman" w:hAnsi="Times New Roman" w:cs="Times New Roman"/>
+          <w:sz w:val="24"/>
+          <w:szCs w:val="24"/>
+        </w:rPr>
+      </w:pPr>
+      <w:r>
+        <w:rPr>
+          <w:rFonts w:ascii="Times New Roman" w:hAnsi="Times New Roman" w:cs="Times New Roman"/>
+          <w:sz w:val="24"/>
+          <w:szCs w:val="24"/>
+        </w:rPr>
+        <w:t>Система анализирует энергопотребление и отправляет пользователю персонализированные рекомендации по экономии.</w:t>
+      </w:r>
+    </w:p>
+    <w:p>
+      <w:pPr>
+        <w:jc w:val="both"/>
+        <w:rPr>
+          <w:rFonts w:ascii="Times New Roman" w:hAnsi="Times New Roman" w:cs="Times New Roman"/>
+          <w:sz w:val="24"/>
+          <w:szCs w:val="24"/>
+        </w:rPr>
+      </w:pPr>
+      <w:r>
+        <w:rPr>
+          <w:rFonts w:ascii="Times New Roman" w:hAnsi="Times New Roman" w:cs="Times New Roman"/>
+          <w:sz w:val="24"/>
+          <w:szCs w:val="24"/>
+        </w:rPr>
+        <w:t>Шаг 2.3: Применить рекомендации</w:t>
+      </w:r>
+    </w:p>
+    <w:p>
+      <w:pPr>
+        <w:jc w:val="both"/>
+        <w:rPr>
+          <w:rFonts w:ascii="Times New Roman" w:hAnsi="Times New Roman" w:cs="Times New Roman"/>
+          <w:sz w:val="24"/>
+          <w:szCs w:val="24"/>
+        </w:rPr>
+      </w:pPr>
+      <w:r>
+        <w:rPr>
+          <w:rFonts w:ascii="Times New Roman" w:hAnsi="Times New Roman" w:cs="Times New Roman"/>
+          <w:sz w:val="24"/>
+          <w:szCs w:val="24"/>
+        </w:rPr>
+        <w:t>Житель проверяет советы и может внести изменения в повседневное использование ресурсов на основе рекомендаций.</w:t>
+      </w:r>
+    </w:p>
+    <w:p>
+      <w:pPr>
+        <w:jc w:val="both"/>
+        <w:rPr>
+          <w:rFonts w:ascii="Times New Roman" w:hAnsi="Times New Roman" w:cs="Times New Roman"/>
+          <w:i/>
+          <w:sz w:val="28"/>
+          <w:szCs w:val="28"/>
+        </w:rPr>
+      </w:pPr>
+      <w:r>
+        <w:rPr>
+          <w:rFonts w:ascii="Times New Roman" w:hAnsi="Times New Roman" w:cs="Times New Roman"/>
+          <w:i/>
+          <w:sz w:val="28"/>
+          <w:szCs w:val="28"/>
+        </w:rPr>
+        <w:t>Пользовательская история №3: Контроль превышения затрат</w:t>
+      </w:r>
+    </w:p>
+    <w:p>
+      <w:pPr>
+        <w:jc w:val="both"/>
+        <w:rPr>
+          <w:rFonts w:ascii="Times New Roman" w:hAnsi="Times New Roman" w:cs="Times New Roman"/>
+          <w:sz w:val="24"/>
+          <w:szCs w:val="24"/>
+        </w:rPr>
+      </w:pPr>
+      <w:r>
+        <w:rPr>
+          <w:rFonts w:ascii="Times New Roman" w:hAnsi="Times New Roman" w:cs="Times New Roman"/>
+          <w:sz w:val="24"/>
+          <w:szCs w:val="24"/>
+        </w:rPr>
+        <w:t>Шаг 3.1: Настроить лимит потребления</w:t>
+      </w:r>
+    </w:p>
+    <w:p>
+      <w:pPr>
+        <w:jc w:val="both"/>
+        <w:rPr>
+          <w:rFonts w:ascii="Times New Roman" w:hAnsi="Times New Roman" w:cs="Times New Roman"/>
+          <w:sz w:val="24"/>
+          <w:szCs w:val="24"/>
+        </w:rPr>
+      </w:pPr>
+      <w:r>
+        <w:rPr>
+          <w:rFonts w:ascii="Times New Roman" w:hAnsi="Times New Roman" w:cs="Times New Roman"/>
+          <w:sz w:val="24"/>
+          <w:szCs w:val="24"/>
+        </w:rPr>
+        <w:t>Житель устанавливает допустимые лимиты на потребление энергоресурсов в разделе «Лимиты и оповещения».</w:t>
+      </w:r>
+    </w:p>
+    <w:p>
+      <w:pPr>
+        <w:jc w:val="both"/>
+        <w:rPr>
+          <w:rFonts w:ascii="Times New Roman" w:hAnsi="Times New Roman" w:cs="Times New Roman"/>
+          <w:sz w:val="24"/>
+          <w:szCs w:val="24"/>
+        </w:rPr>
+      </w:pPr>
+      <w:r>
+        <w:rPr>
+          <w:rFonts w:ascii="Times New Roman" w:hAnsi="Times New Roman" w:cs="Times New Roman"/>
+          <w:sz w:val="24"/>
+          <w:szCs w:val="24"/>
+        </w:rPr>
+        <w:t>Шаг 3.2: Получить уведомление</w:t>
+      </w:r>
+    </w:p>
+    <w:p>
+      <w:pPr>
+        <w:jc w:val="both"/>
+        <w:rPr>
+          <w:rFonts w:ascii="Times New Roman" w:hAnsi="Times New Roman" w:cs="Times New Roman"/>
+          <w:sz w:val="24"/>
+          <w:szCs w:val="24"/>
+        </w:rPr>
+      </w:pPr>
+      <w:r>
+        <w:rPr>
+          <w:rFonts w:ascii="Times New Roman" w:hAnsi="Times New Roman" w:cs="Times New Roman"/>
+          <w:sz w:val="24"/>
+          <w:szCs w:val="24"/>
+        </w:rPr>
+        <w:t xml:space="preserve">При превышении установленного лимита система отправляет уведомление пользователю через мобильное приложение или </w:t>
+      </w:r>
+      <w:proofErr w:type="spellStart"/>
+      <w:r>
+        <w:rPr>
+          <w:rFonts w:ascii="Times New Roman" w:hAnsi="Times New Roman" w:cs="Times New Roman"/>
+          <w:sz w:val="24"/>
+          <w:szCs w:val="24"/>
+        </w:rPr>
+        <w:t>email</w:t>
+      </w:r>
+      <w:proofErr w:type="spellEnd"/>
+      <w:r>
+        <w:rPr>
+          <w:rFonts w:ascii="Times New Roman" w:hAnsi="Times New Roman" w:cs="Times New Roman"/>
+          <w:sz w:val="24"/>
+          <w:szCs w:val="24"/>
+        </w:rPr>
+        <w:t>.</w:t>
+      </w:r>
+    </w:p>
+    <w:p>
+      <w:pPr>
+        <w:jc w:val="both"/>
+        <w:rPr>
+          <w:rFonts w:ascii="Times New Roman" w:hAnsi="Times New Roman" w:cs="Times New Roman"/>
+          <w:i/>
+          <w:sz w:val="28"/>
+          <w:szCs w:val="28"/>
+        </w:rPr>
+      </w:pPr>
+      <w:r>
+        <w:rPr>
+          <w:rFonts w:ascii="Times New Roman" w:hAnsi="Times New Roman" w:cs="Times New Roman"/>
+          <w:i/>
+          <w:sz w:val="28"/>
+          <w:szCs w:val="28"/>
+        </w:rPr>
+        <w:t>Пользовательская история №4: Управление энергопотреблением в ночные часы</w:t>
+      </w:r>
+    </w:p>
+    <w:p>
+      <w:pPr>
+        <w:jc w:val="both"/>
+        <w:rPr>
+          <w:rFonts w:ascii="Times New Roman" w:hAnsi="Times New Roman" w:cs="Times New Roman"/>
+          <w:sz w:val="24"/>
+          <w:szCs w:val="24"/>
+        </w:rPr>
+      </w:pPr>
+      <w:r>
+        <w:rPr>
+          <w:rFonts w:ascii="Times New Roman" w:hAnsi="Times New Roman" w:cs="Times New Roman"/>
+          <w:sz w:val="24"/>
+          <w:szCs w:val="24"/>
+        </w:rPr>
+        <w:t>Шаг 4.1: Провести анализ потребления</w:t>
+      </w:r>
+    </w:p>
+    <w:p>
+      <w:pPr>
+        <w:jc w:val="both"/>
+        <w:rPr>
+          <w:rFonts w:ascii="Times New Roman" w:hAnsi="Times New Roman" w:cs="Times New Roman"/>
+          <w:sz w:val="24"/>
+          <w:szCs w:val="24"/>
+        </w:rPr>
+      </w:pPr>
+      <w:r>
+        <w:rPr>
+          <w:rFonts w:ascii="Times New Roman" w:hAnsi="Times New Roman" w:cs="Times New Roman"/>
+          <w:sz w:val="24"/>
+          <w:szCs w:val="24"/>
+        </w:rPr>
+        <w:t>Управляющая компания заходит в раздел «Отчеты» и анализирует данные по энергопотреблению за последние сутки.</w:t>
+      </w:r>
+    </w:p>
+    <w:p>
+      <w:pPr>
+        <w:jc w:val="both"/>
+        <w:rPr>
+          <w:rFonts w:ascii="Times New Roman" w:hAnsi="Times New Roman" w:cs="Times New Roman"/>
+          <w:sz w:val="24"/>
+          <w:szCs w:val="24"/>
+        </w:rPr>
+      </w:pPr>
+      <w:r>
+        <w:rPr>
+          <w:rFonts w:ascii="Times New Roman" w:hAnsi="Times New Roman" w:cs="Times New Roman"/>
+          <w:sz w:val="24"/>
+          <w:szCs w:val="24"/>
+        </w:rPr>
+        <w:t>Шаг 4.2: Установить параметры работы оборудования</w:t>
+      </w:r>
+    </w:p>
+    <w:p>
+      <w:pPr>
+        <w:jc w:val="both"/>
+        <w:rPr>
+          <w:rFonts w:ascii="Times New Roman" w:hAnsi="Times New Roman" w:cs="Times New Roman"/>
+          <w:sz w:val="24"/>
+          <w:szCs w:val="24"/>
+        </w:rPr>
+      </w:pPr>
+      <w:r>
+        <w:rPr>
+          <w:rFonts w:ascii="Times New Roman" w:hAnsi="Times New Roman" w:cs="Times New Roman"/>
+          <w:sz w:val="24"/>
+          <w:szCs w:val="24"/>
+        </w:rPr>
+        <w:t>На основе анализа сотрудники компании оптимизируют параметры работы общедомового оборудования для экономии ресурсов в ночное время.</w:t>
+      </w:r>
+    </w:p>
+    <w:p>
+      <w:pPr>
+        <w:jc w:val="both"/>
+        <w:rPr>
+          <w:rFonts w:ascii="Times New Roman" w:hAnsi="Times New Roman" w:cs="Times New Roman"/>
+          <w:i/>
+          <w:sz w:val="28"/>
+          <w:szCs w:val="28"/>
+        </w:rPr>
+      </w:pPr>
+      <w:r>
+        <w:rPr>
+          <w:rFonts w:ascii="Times New Roman" w:hAnsi="Times New Roman" w:cs="Times New Roman"/>
+          <w:i/>
+          <w:sz w:val="28"/>
+          <w:szCs w:val="28"/>
+        </w:rPr>
+        <w:t>Пользовательская история №5: Выявление неисправностей</w:t>
+      </w:r>
+    </w:p>
+    <w:p>
+      <w:pPr>
+        <w:jc w:val="both"/>
+        <w:rPr>
+          <w:rFonts w:ascii="Times New Roman" w:hAnsi="Times New Roman" w:cs="Times New Roman"/>
+          <w:sz w:val="24"/>
+          <w:szCs w:val="24"/>
+        </w:rPr>
+      </w:pPr>
+      <w:r>
+        <w:rPr>
+          <w:rFonts w:ascii="Times New Roman" w:hAnsi="Times New Roman" w:cs="Times New Roman"/>
+          <w:sz w:val="24"/>
+          <w:szCs w:val="24"/>
+        </w:rPr>
+        <w:t>Шаг 5.1: Получить уведомление от системы</w:t>
+      </w:r>
+    </w:p>
+    <w:p>
+      <w:pPr>
+        <w:jc w:val="both"/>
+        <w:rPr>
+          <w:rFonts w:ascii="Times New Roman" w:hAnsi="Times New Roman" w:cs="Times New Roman"/>
+          <w:sz w:val="24"/>
+          <w:szCs w:val="24"/>
+        </w:rPr>
+      </w:pPr>
+      <w:r>
+        <w:rPr>
+          <w:rFonts w:ascii="Times New Roman" w:hAnsi="Times New Roman" w:cs="Times New Roman"/>
+          <w:sz w:val="24"/>
+          <w:szCs w:val="24"/>
+        </w:rPr>
+        <w:t>Система автоматически отправляет уведомление управляющей компании о сбоях или превышении нормативов потребления.</w:t>
+      </w:r>
+    </w:p>
+    <w:p>
+      <w:pPr>
+        <w:jc w:val="both"/>
+        <w:rPr>
+          <w:rFonts w:ascii="Times New Roman" w:hAnsi="Times New Roman" w:cs="Times New Roman"/>
+          <w:sz w:val="24"/>
+          <w:szCs w:val="24"/>
+        </w:rPr>
+      </w:pPr>
+      <w:r>
+        <w:rPr>
+          <w:rFonts w:ascii="Times New Roman" w:hAnsi="Times New Roman" w:cs="Times New Roman"/>
+          <w:sz w:val="24"/>
+          <w:szCs w:val="24"/>
+        </w:rPr>
+        <w:lastRenderedPageBreak/>
+        <w:t>Шаг 5.2: Провести диагностику</w:t>
+      </w:r>
+    </w:p>
+    <w:p>
+      <w:pPr>
+        <w:jc w:val="both"/>
+        <w:rPr>
+          <w:rFonts w:ascii="Times New Roman" w:hAnsi="Times New Roman" w:cs="Times New Roman"/>
+          <w:sz w:val="24"/>
+          <w:szCs w:val="24"/>
+        </w:rPr>
+      </w:pPr>
+      <w:r>
+        <w:rPr>
+          <w:rFonts w:ascii="Times New Roman" w:hAnsi="Times New Roman" w:cs="Times New Roman"/>
+          <w:sz w:val="24"/>
+          <w:szCs w:val="24"/>
+        </w:rPr>
+        <w:t>Управляющая компания или технический специалист получает доступ к отчетам и проводит диагностику проблемы через панель управления.</w:t>
+      </w:r>
+    </w:p>
+    <w:p>
+      <w:pPr>
+        <w:jc w:val="both"/>
+        <w:rPr>
+          <w:rFonts w:ascii="Times New Roman" w:hAnsi="Times New Roman" w:cs="Times New Roman"/>
+          <w:i/>
+          <w:sz w:val="28"/>
+          <w:szCs w:val="28"/>
+        </w:rPr>
+      </w:pPr>
+      <w:r>
+        <w:rPr>
+          <w:rFonts w:ascii="Times New Roman" w:hAnsi="Times New Roman" w:cs="Times New Roman"/>
+          <w:i/>
+          <w:sz w:val="28"/>
+          <w:szCs w:val="28"/>
+        </w:rPr>
+        <w:t>Пользовательская история №6: Просмотр технических отчетов</w:t>
+      </w:r>
+    </w:p>
+    <w:p>
+      <w:pPr>
+        <w:jc w:val="both"/>
+        <w:rPr>
+          <w:rFonts w:ascii="Times New Roman" w:hAnsi="Times New Roman" w:cs="Times New Roman"/>
+          <w:sz w:val="24"/>
+          <w:szCs w:val="24"/>
+        </w:rPr>
+      </w:pPr>
+      <w:r>
+        <w:rPr>
+          <w:rFonts w:ascii="Times New Roman" w:hAnsi="Times New Roman" w:cs="Times New Roman"/>
+          <w:sz w:val="24"/>
+          <w:szCs w:val="24"/>
+        </w:rPr>
+        <w:t>Шаг 6.1: Войти в систему</w:t>
+      </w:r>
+    </w:p>
+    <w:p>
+      <w:pPr>
+        <w:jc w:val="both"/>
+        <w:rPr>
+          <w:rFonts w:ascii="Times New Roman" w:hAnsi="Times New Roman" w:cs="Times New Roman"/>
+          <w:sz w:val="24"/>
+          <w:szCs w:val="24"/>
+        </w:rPr>
+      </w:pPr>
+      <w:r>
+        <w:rPr>
+          <w:rFonts w:ascii="Times New Roman" w:hAnsi="Times New Roman" w:cs="Times New Roman"/>
+          <w:sz w:val="24"/>
+          <w:szCs w:val="24"/>
+        </w:rPr>
+        <w:t>Технический специалист авторизуется в системе через интерфейс администратора.</w:t>
+      </w:r>
+    </w:p>
+    <w:p>
+      <w:pPr>
+        <w:jc w:val="both"/>
+        <w:rPr>
+          <w:rFonts w:ascii="Times New Roman" w:hAnsi="Times New Roman" w:cs="Times New Roman"/>
+          <w:sz w:val="24"/>
+          <w:szCs w:val="24"/>
+        </w:rPr>
+      </w:pPr>
+      <w:r>
+        <w:rPr>
+          <w:rFonts w:ascii="Times New Roman" w:hAnsi="Times New Roman" w:cs="Times New Roman"/>
+          <w:sz w:val="24"/>
+          <w:szCs w:val="24"/>
+        </w:rPr>
+        <w:t>Шаг 6.2: Открыть панель технической информации</w:t>
+      </w:r>
+    </w:p>
+    <w:p>
+      <w:pPr>
+        <w:jc w:val="both"/>
+        <w:rPr>
+          <w:rFonts w:ascii="Times New Roman" w:hAnsi="Times New Roman" w:cs="Times New Roman"/>
+          <w:sz w:val="24"/>
+          <w:szCs w:val="24"/>
+        </w:rPr>
+      </w:pPr>
+      <w:r>
+        <w:rPr>
+          <w:rFonts w:ascii="Times New Roman" w:hAnsi="Times New Roman" w:cs="Times New Roman"/>
+          <w:sz w:val="24"/>
+          <w:szCs w:val="24"/>
+        </w:rPr>
+        <w:t>Специалист переходит в раздел «Технические отчеты» и анализирует данные о состоянии оборудования и энергопотребления.</w:t>
+      </w:r>
+    </w:p>
     <w:sectPr>
       <w:pgSz w:w="11906" w:h="16838"/>
       <w:pgMar w:top="1134" w:right="850" w:bottom="1134" w:left="1701" w:header="708" w:footer="708" w:gutter="0"/>
@@ -1944,6 +3796,36 @@
       <w:contextualSpacing/>
     </w:pPr>
   </w:style>
+  <w:style w:type="table" w:styleId="a4">
+    <w:name w:val="Table Grid"/>
+    <w:basedOn w:val="a1"/>
+    <w:uiPriority w:val="39"/>
+    <w:rsid w:val="00214840"/>
+    <w:pPr>
+      <w:spacing w:after="0" w:line="240" w:lineRule="auto"/>
+    </w:pPr>
+    <w:tblPr>
+      <w:tblBorders>
+        <w:top w:val="single" w:sz="4" w:space="0" w:color="auto"/>
+        <w:left w:val="single" w:sz="4" w:space="0" w:color="auto"/>
+        <w:bottom w:val="single" w:sz="4" w:space="0" w:color="auto"/>
+        <w:right w:val="single" w:sz="4" w:space="0" w:color="auto"/>
+        <w:insideH w:val="single" w:sz="4" w:space="0" w:color="auto"/>
+        <w:insideV w:val="single" w:sz="4" w:space="0" w:color="auto"/>
+      </w:tblBorders>
+    </w:tblPr>
+  </w:style>
+  <w:style w:type="character" w:styleId="a5">
+    <w:name w:val="Strong"/>
+    <w:basedOn w:val="a0"/>
+    <w:uiPriority w:val="22"/>
+    <w:qFormat/>
+    <w:rsid w:val="00214840"/>
+    <w:rPr>
+      <w:b/>
+      <w:bCs/>
+    </w:rPr>
+  </w:style>
 </w:styles>
 </file>
 
